--- a/Hydrogen Leakage Detection System.docx
+++ b/Hydrogen Leakage Detection System.docx
@@ -971,7 +971,7 @@
             <v:path o:extrusionok="f" gradientshapeok="t" o:connecttype="rect"/>
             <o:lock v:ext="edit" aspectratio="t"/>
           </v:shapetype>
-          <v:shape id="_x0000_i1025" type="#_x0000_t75" style="width:338.55pt;height:260.55pt">
+          <v:shape id="_x0000_i1025" type="#_x0000_t75" style="width:336pt;height:258pt">
             <v:imagedata r:id="rId7" o:title="Screenshot 2024-02-26 171536"/>
           </v:shape>
         </w:pict>
@@ -1044,7 +1044,7 @@
           <w:lang w:val="en-GB"/>
         </w:rPr>
         <w:pict>
-          <v:shape id="_x0000_i1026" type="#_x0000_t75" style="width:336.85pt;height:276pt">
+          <v:shape id="_x0000_i1026" type="#_x0000_t75" style="width:336pt;height:276pt">
             <v:imagedata r:id="rId8" o:title="Screenshot 2024-02-26 171553"/>
           </v:shape>
         </w:pict>
@@ -1134,7 +1134,7 @@
           <w:lang w:val="en-GB"/>
         </w:rPr>
         <w:pict>
-          <v:shape id="_x0000_i1027" type="#_x0000_t75" style="width:343.7pt;height:284.55pt">
+          <v:shape id="_x0000_i1027" type="#_x0000_t75" style="width:342pt;height:282pt">
             <v:imagedata r:id="rId9" o:title="Screenshot 2024-02-26 171614"/>
           </v:shape>
         </w:pict>
@@ -1303,17 +1303,69 @@
         </w:rPr>
         <w:t xml:space="preserve">code of the project you can access this repository given here </w:t>
       </w:r>
-    </w:p>
-    <w:p>
-      <w:pPr>
-        <w:rPr>
-          <w:rFonts w:ascii="Lexend" w:hAnsi="Lexend"/>
-          <w:sz w:val="32"/>
-          <w:szCs w:val="32"/>
-        </w:rPr>
-      </w:pPr>
       <w:bookmarkStart w:id="0" w:name="_GoBack"/>
+      <w:r>
+        <w:rPr>
+          <w:rFonts w:ascii="Lexend" w:hAnsi="Lexend"/>
+          <w:sz w:val="32"/>
+          <w:szCs w:val="32"/>
+        </w:rPr>
+        <w:fldChar w:fldCharType="begin"/>
+      </w:r>
+      <w:r>
+        <w:rPr>
+          <w:rFonts w:ascii="Lexend" w:hAnsi="Lexend"/>
+          <w:sz w:val="32"/>
+          <w:szCs w:val="32"/>
+        </w:rPr>
+        <w:instrText xml:space="preserve"> HYPERLINK "https://github.com/YahyaSaadME/H2-Detection" </w:instrText>
+      </w:r>
+      <w:r>
+        <w:rPr>
+          <w:rFonts w:ascii="Lexend" w:hAnsi="Lexend"/>
+          <w:sz w:val="32"/>
+          <w:szCs w:val="32"/>
+        </w:rPr>
+        <w:fldChar w:fldCharType="separate"/>
+      </w:r>
+      <w:proofErr w:type="spellStart"/>
+      <w:r>
+        <w:rPr>
+          <w:rStyle w:val="Hyperlink"/>
+          <w:rFonts w:ascii="Lexend" w:hAnsi="Lexend"/>
+          <w:sz w:val="32"/>
+          <w:szCs w:val="32"/>
+        </w:rPr>
+        <w:t>YahyaSaadME</w:t>
+      </w:r>
+      <w:proofErr w:type="spellEnd"/>
+      <w:r>
+        <w:rPr>
+          <w:rStyle w:val="Hyperlink"/>
+          <w:rFonts w:ascii="Lexend" w:hAnsi="Lexend"/>
+          <w:sz w:val="32"/>
+          <w:szCs w:val="32"/>
+        </w:rPr>
+        <w:t>/H2-Detection (github.com)</w:t>
+      </w:r>
+      <w:r>
+        <w:rPr>
+          <w:rFonts w:ascii="Lexend" w:hAnsi="Lexend"/>
+          <w:sz w:val="32"/>
+          <w:szCs w:val="32"/>
+        </w:rPr>
+        <w:fldChar w:fldCharType="end"/>
+      </w:r>
       <w:bookmarkEnd w:id="0"/>
+    </w:p>
+    <w:p>
+      <w:pPr>
+        <w:rPr>
+          <w:rFonts w:ascii="Lexend" w:hAnsi="Lexend"/>
+          <w:sz w:val="32"/>
+          <w:szCs w:val="32"/>
+        </w:rPr>
+      </w:pPr>
     </w:p>
     <w:p>
       <w:pPr>
@@ -2338,7 +2390,7 @@
 </file>
 
 <file path=customXml/itemProps1.xml><?xml version="1.0" encoding="utf-8"?>
-<ds:datastoreItem xmlns:ds="http://schemas.openxmlformats.org/officeDocument/2006/customXml" ds:itemID="{29E8C1AE-8D0B-4BAB-A244-518BCD86EDAA}">
+<ds:datastoreItem xmlns:ds="http://schemas.openxmlformats.org/officeDocument/2006/customXml" ds:itemID="{DD93CA54-D6D1-4306-8A64-23D23DBF80DB}">
   <ds:schemaRefs>
     <ds:schemaRef ds:uri="http://schemas.openxmlformats.org/officeDocument/2006/bibliography"/>
   </ds:schemaRefs>

--- a/Hydrogen Leakage Detection System.docx
+++ b/Hydrogen Leakage Detection System.docx
@@ -147,11 +147,32 @@
         <w:jc w:val="center"/>
         <w:rPr>
           <w:rFonts w:ascii="Lexend" w:hAnsi="Lexend"/>
-          <w:sz w:val="44"/>
-          <w:szCs w:val="44"/>
-          <w:lang w:val="en-GB"/>
-        </w:rPr>
-      </w:pPr>
+          <w:sz w:val="32"/>
+          <w:szCs w:val="32"/>
+          <w:lang w:val="en-GB"/>
+        </w:rPr>
+      </w:pPr>
+      <w:hyperlink r:id="rId6" w:history="1">
+        <w:r>
+          <w:rPr>
+            <w:rStyle w:val="Hyperlink"/>
+            <w:rFonts w:ascii="Lexend" w:hAnsi="Lexend"/>
+            <w:sz w:val="32"/>
+            <w:szCs w:val="32"/>
+            <w:lang w:val="en-GB"/>
+          </w:rPr>
+          <w:t>yv6210@srmist.edu.in</w:t>
+        </w:r>
+      </w:hyperlink>
+      <w:r>
+        <w:rPr>
+          <w:rFonts w:ascii="Lexend" w:hAnsi="Lexend"/>
+          <w:sz w:val="32"/>
+          <w:szCs w:val="32"/>
+          <w:lang w:val="en-GB"/>
+        </w:rPr>
+        <w:t xml:space="preserve">  </w:t>
+      </w:r>
     </w:p>
     <w:p>
       <w:pPr>
@@ -540,6 +561,7 @@
     <w:p>
       <w:pPr>
         <w:ind w:firstLine="720"/>
+        <w:jc w:val="both"/>
         <w:rPr>
           <w:rFonts w:ascii="Lexend" w:hAnsi="Lexend" w:cs="Arial"/>
           <w:sz w:val="32"/>
@@ -603,7 +625,7 @@
                     <pic:cNvPicPr/>
                   </pic:nvPicPr>
                   <pic:blipFill>
-                    <a:blip r:embed="rId6"/>
+                    <a:blip r:embed="rId7"/>
                     <a:stretch>
                       <a:fillRect/>
                     </a:stretch>
@@ -626,6 +648,7 @@
     </w:p>
     <w:p>
       <w:pPr>
+        <w:jc w:val="both"/>
         <w:rPr>
           <w:rFonts w:ascii="Lexend" w:hAnsi="Lexend"/>
           <w:sz w:val="32"/>
@@ -695,6 +718,7 @@
           <w:ilvl w:val="0"/>
           <w:numId w:val="2"/>
         </w:numPr>
+        <w:jc w:val="both"/>
         <w:rPr>
           <w:rFonts w:ascii="Lexend" w:hAnsi="Lexend" w:cs="Arial"/>
           <w:b/>
@@ -721,6 +745,7 @@
           <w:ilvl w:val="0"/>
           <w:numId w:val="2"/>
         </w:numPr>
+        <w:jc w:val="both"/>
         <w:rPr>
           <w:rFonts w:ascii="Lexend" w:hAnsi="Lexend" w:cs="Arial"/>
           <w:b/>
@@ -765,6 +790,7 @@
           <w:ilvl w:val="0"/>
           <w:numId w:val="2"/>
         </w:numPr>
+        <w:jc w:val="both"/>
         <w:rPr>
           <w:rFonts w:ascii="Lexend" w:hAnsi="Lexend" w:cs="Arial"/>
           <w:b/>
@@ -791,6 +817,7 @@
           <w:ilvl w:val="0"/>
           <w:numId w:val="2"/>
         </w:numPr>
+        <w:jc w:val="both"/>
         <w:rPr>
           <w:rFonts w:ascii="Lexend" w:hAnsi="Lexend" w:cs="Arial"/>
           <w:b/>
@@ -821,6 +848,7 @@
     </w:p>
     <w:p>
       <w:pPr>
+        <w:jc w:val="both"/>
         <w:rPr>
           <w:rFonts w:ascii="Lexend" w:hAnsi="Lexend" w:cs="Arial"/>
           <w:b/>
@@ -971,15 +999,14 @@
             <v:path o:extrusionok="f" gradientshapeok="t" o:connecttype="rect"/>
             <o:lock v:ext="edit" aspectratio="t"/>
           </v:shapetype>
-          <v:shape id="_x0000_i1025" type="#_x0000_t75" style="width:336pt;height:258pt">
-            <v:imagedata r:id="rId7" o:title="Screenshot 2024-02-26 171536"/>
+          <v:shape id="_x0000_i1025" type="#_x0000_t75" style="width:338.55pt;height:260.55pt">
+            <v:imagedata r:id="rId8" o:title="Screenshot 2024-02-26 171536"/>
           </v:shape>
         </w:pict>
       </w:r>
     </w:p>
     <w:p>
       <w:pPr>
-        <w:ind w:firstLine="720"/>
         <w:rPr>
           <w:rFonts w:ascii="Lexend" w:hAnsi="Lexend" w:cs="Arial"/>
           <w:b/>
@@ -1044,15 +1071,14 @@
           <w:lang w:val="en-GB"/>
         </w:rPr>
         <w:pict>
-          <v:shape id="_x0000_i1026" type="#_x0000_t75" style="width:336pt;height:276pt">
-            <v:imagedata r:id="rId8" o:title="Screenshot 2024-02-26 171553"/>
+          <v:shape id="_x0000_i1026" type="#_x0000_t75" style="width:336.85pt;height:276pt">
+            <v:imagedata r:id="rId9" o:title="Screenshot 2024-02-26 171553"/>
           </v:shape>
         </w:pict>
       </w:r>
     </w:p>
     <w:p>
       <w:pPr>
-        <w:ind w:firstLine="720"/>
         <w:rPr>
           <w:rFonts w:ascii="Lexend" w:hAnsi="Lexend" w:cs="Arial"/>
           <w:b/>
@@ -1134,8 +1160,8 @@
           <w:lang w:val="en-GB"/>
         </w:rPr>
         <w:pict>
-          <v:shape id="_x0000_i1027" type="#_x0000_t75" style="width:342pt;height:282pt">
-            <v:imagedata r:id="rId9" o:title="Screenshot 2024-02-26 171614"/>
+          <v:shape id="_x0000_i1027" type="#_x0000_t75" style="width:343.7pt;height:284.55pt">
+            <v:imagedata r:id="rId10" o:title="Screenshot 2024-02-26 171614"/>
           </v:shape>
         </w:pict>
       </w:r>
@@ -1219,7 +1245,7 @@
         </w:rPr>
         <w:t xml:space="preserve"> you want to try you can use this project which is simulated on </w:t>
       </w:r>
-      <w:hyperlink r:id="rId10" w:history="1">
+      <w:hyperlink r:id="rId11" w:history="1">
         <w:r>
           <w:rPr>
             <w:rStyle w:val="Hyperlink"/>
@@ -1281,6 +1307,7 @@
     </w:p>
     <w:p>
       <w:pPr>
+        <w:jc w:val="both"/>
         <w:rPr>
           <w:rFonts w:ascii="Lexend" w:hAnsi="Lexend"/>
           <w:sz w:val="32"/>
@@ -1303,60 +1330,28 @@
         </w:rPr>
         <w:t xml:space="preserve">code of the project you can access this repository given here </w:t>
       </w:r>
-      <w:bookmarkStart w:id="0" w:name="_GoBack"/>
-      <w:r>
-        <w:rPr>
-          <w:rFonts w:ascii="Lexend" w:hAnsi="Lexend"/>
-          <w:sz w:val="32"/>
-          <w:szCs w:val="32"/>
-        </w:rPr>
-        <w:fldChar w:fldCharType="begin"/>
-      </w:r>
-      <w:r>
-        <w:rPr>
-          <w:rFonts w:ascii="Lexend" w:hAnsi="Lexend"/>
-          <w:sz w:val="32"/>
-          <w:szCs w:val="32"/>
-        </w:rPr>
-        <w:instrText xml:space="preserve"> HYPERLINK "https://github.com/YahyaSaadME/H2-Detection" </w:instrText>
-      </w:r>
-      <w:r>
-        <w:rPr>
-          <w:rFonts w:ascii="Lexend" w:hAnsi="Lexend"/>
-          <w:sz w:val="32"/>
-          <w:szCs w:val="32"/>
-        </w:rPr>
-        <w:fldChar w:fldCharType="separate"/>
-      </w:r>
-      <w:proofErr w:type="spellStart"/>
-      <w:r>
-        <w:rPr>
-          <w:rStyle w:val="Hyperlink"/>
-          <w:rFonts w:ascii="Lexend" w:hAnsi="Lexend"/>
-          <w:sz w:val="32"/>
-          <w:szCs w:val="32"/>
-        </w:rPr>
-        <w:t>YahyaSaadME</w:t>
-      </w:r>
-      <w:proofErr w:type="spellEnd"/>
-      <w:r>
-        <w:rPr>
-          <w:rStyle w:val="Hyperlink"/>
-          <w:rFonts w:ascii="Lexend" w:hAnsi="Lexend"/>
-          <w:sz w:val="32"/>
-          <w:szCs w:val="32"/>
-        </w:rPr>
-        <w:t>/H2-Detection (github.com)</w:t>
-      </w:r>
-      <w:r>
-        <w:rPr>
-          <w:rFonts w:ascii="Lexend" w:hAnsi="Lexend"/>
-          <w:sz w:val="32"/>
-          <w:szCs w:val="32"/>
-        </w:rPr>
-        <w:fldChar w:fldCharType="end"/>
-      </w:r>
-      <w:bookmarkEnd w:id="0"/>
+      <w:hyperlink r:id="rId12" w:history="1">
+        <w:proofErr w:type="spellStart"/>
+        <w:r>
+          <w:rPr>
+            <w:rStyle w:val="Hyperlink"/>
+            <w:rFonts w:ascii="Lexend" w:hAnsi="Lexend"/>
+            <w:sz w:val="28"/>
+            <w:szCs w:val="28"/>
+          </w:rPr>
+          <w:t>YahyaSaadME</w:t>
+        </w:r>
+        <w:proofErr w:type="spellEnd"/>
+        <w:r>
+          <w:rPr>
+            <w:rStyle w:val="Hyperlink"/>
+            <w:rFonts w:ascii="Lexend" w:hAnsi="Lexend"/>
+            <w:sz w:val="28"/>
+            <w:szCs w:val="28"/>
+          </w:rPr>
+          <w:t>/H2-Detection (github.com)</w:t>
+        </w:r>
+      </w:hyperlink>
     </w:p>
     <w:p>
       <w:pPr>
@@ -1426,7 +1421,18 @@
           <w:szCs w:val="32"/>
           <w:lang w:val="en-GB"/>
         </w:rPr>
-        <w:t>I have solved Hydrogen leakage detection and it will buzz if leakage detected and it can reset dynamically. Both sensors will detect dynamically. Lastly efficiency of the detection has been enhanced by glass container.</w:t>
+        <w:t>I have solved Hydrogen leakage detection and it will buzz if leakage detecte</w:t>
+      </w:r>
+      <w:bookmarkStart w:id="0" w:name="_GoBack"/>
+      <w:bookmarkEnd w:id="0"/>
+      <w:r>
+        <w:rPr>
+          <w:rFonts w:ascii="Lexend" w:hAnsi="Lexend" w:cs="Arial"/>
+          <w:sz w:val="32"/>
+          <w:szCs w:val="32"/>
+          <w:lang w:val="en-GB"/>
+        </w:rPr>
+        <w:t>d and it can reset dynamically. Both sensors will detect dynamically. Lastly efficiency of the detection has been enhanced by glass container.</w:t>
       </w:r>
     </w:p>
     <w:sectPr>
@@ -2113,7 +2119,6 @@
     <w:name w:val="Hyperlink"/>
     <w:basedOn w:val="DefaultParagraphFont"/>
     <w:uiPriority w:val="99"/>
-    <w:semiHidden/>
     <w:unhideWhenUsed/>
     <w:rsid w:val="00566807"/>
     <w:rPr>
@@ -2390,7 +2395,7 @@
 </file>
 
 <file path=customXml/itemProps1.xml><?xml version="1.0" encoding="utf-8"?>
-<ds:datastoreItem xmlns:ds="http://schemas.openxmlformats.org/officeDocument/2006/customXml" ds:itemID="{DD93CA54-D6D1-4306-8A64-23D23DBF80DB}">
+<ds:datastoreItem xmlns:ds="http://schemas.openxmlformats.org/officeDocument/2006/customXml" ds:itemID="{580EF0FB-7868-465A-8125-9C46613361B1}">
   <ds:schemaRefs>
     <ds:schemaRef ds:uri="http://schemas.openxmlformats.org/officeDocument/2006/bibliography"/>
   </ds:schemaRefs>
